--- a/ME_MID_OPERATION_RESEARCH_SESSIONAL_AWARD_LIST_2023.docx
+++ b/ME_MID_OPERATION_RESEARCH_SESSIONAL_AWARD_LIST_2023.docx
@@ -1,6 +1,6 @@
 
 <file path=word/document.xml><?xml version="1.0" encoding="utf-8"?>
-<w:document xmlns:wpc="http://schemas.microsoft.com/office/word/2010/wordprocessingCanvas" xmlns:cx="http://schemas.microsoft.com/office/drawing/2014/chartex" xmlns:cx1="http://schemas.microsoft.com/office/drawing/2015/9/8/chartex" xmlns:mc="http://schemas.openxmlformats.org/markup-compatibility/2006" xmlns:o="urn:schemas-microsoft-com:office:office" xmlns:r="http://schemas.openxmlformats.org/officeDocument/2006/relationships" xmlns:m="http://schemas.openxmlformats.org/officeDocument/2006/math" xmlns:v="urn:schemas-microsoft-com:vml" xmlns:wp14="http://schemas.microsoft.com/office/word/2010/wordprocessingDrawing" xmlns:wp="http://schemas.openxmlformats.org/drawingml/2006/wordprocessingDrawing" xmlns:w10="urn:schemas-microsoft-com:office:word" xmlns:w="http://schemas.openxmlformats.org/wordprocessingml/2006/main" xmlns:w14="http://schemas.microsoft.com/office/word/2010/wordml" xmlns:w15="http://schemas.microsoft.com/office/word/2012/wordml" xmlns:w16se="http://schemas.microsoft.com/office/word/2015/wordml/symex" xmlns:wpg="http://schemas.microsoft.com/office/word/2010/wordprocessingGroup" xmlns:wpi="http://schemas.microsoft.com/office/word/2010/wordprocessingInk" xmlns:wne="http://schemas.microsoft.com/office/word/2006/wordml" xmlns:wps="http://schemas.microsoft.com/office/word/2010/wordprocessingShape" mc:Ignorable="w14 w15 w16se wp14">
+<w:document xmlns:wpc="http://schemas.microsoft.com/office/word/2010/wordprocessingCanvas" xmlns:mc="http://schemas.openxmlformats.org/markup-compatibility/2006" xmlns:o="urn:schemas-microsoft-com:office:office" xmlns:r="http://schemas.openxmlformats.org/officeDocument/2006/relationships" xmlns:m="http://schemas.openxmlformats.org/officeDocument/2006/math" xmlns:v="urn:schemas-microsoft-com:vml" xmlns:wp14="http://schemas.microsoft.com/office/word/2010/wordprocessingDrawing" xmlns:wp="http://schemas.openxmlformats.org/drawingml/2006/wordprocessingDrawing" xmlns:w10="urn:schemas-microsoft-com:office:word" xmlns:w="http://schemas.openxmlformats.org/wordprocessingml/2006/main" xmlns:w14="http://schemas.microsoft.com/office/word/2010/wordml" xmlns:w15="http://schemas.microsoft.com/office/word/2012/wordml" xmlns:wpg="http://schemas.microsoft.com/office/word/2010/wordprocessingGroup" xmlns:wpi="http://schemas.microsoft.com/office/word/2010/wordprocessingInk" xmlns:wne="http://schemas.microsoft.com/office/word/2006/wordml" xmlns:wps="http://schemas.microsoft.com/office/word/2010/wordprocessingShape" mc:Ignorable="w14 w15 wp14">
   <w:body>
     <w:p>
       <w:pPr>
@@ -313,7 +313,6 @@
         </w:rPr>
         <w:tab/>
       </w:r>
-      <w:proofErr w:type="gramStart"/>
       <w:r>
         <w:rPr>
           <w:b/>
@@ -329,7 +328,6 @@
         </w:rPr>
         <w:t>th</w:t>
       </w:r>
-      <w:proofErr w:type="gramEnd"/>
       <w:r>
         <w:rPr>
           <w:b/>
@@ -439,7 +437,16 @@
                 <w:b/>
                 <w:sz w:val="26"/>
               </w:rPr>
-              <w:t xml:space="preserve">Sessional </w:t>
+              <w:t>Mid Term</w:t>
+            </w:r>
+            <w:bookmarkStart w:id="0" w:name="_GoBack"/>
+            <w:bookmarkEnd w:id="0"/>
+            <w:r>
+              <w:rPr>
+                <w:b/>
+                <w:sz w:val="26"/>
+              </w:rPr>
+              <w:t xml:space="preserve"> </w:t>
             </w:r>
             <w:r>
               <w:rPr>
@@ -822,13 +829,7 @@
               <w:rPr>
                 <w:sz w:val="26"/>
               </w:rPr>
-              <w:t>2</w:t>
-            </w:r>
-            <w:r>
-              <w:rPr>
-                <w:sz w:val="26"/>
-              </w:rPr>
-              <w:t>1ME-MECH12</w:t>
+              <w:t>21ME-MECH12</w:t>
             </w:r>
           </w:p>
         </w:tc>
@@ -985,10 +986,7 @@
         <w:t>Teacher Signature ________________</w:t>
       </w:r>
     </w:p>
-    <w:p>
-      <w:bookmarkStart w:id="0" w:name="_GoBack"/>
-      <w:bookmarkEnd w:id="0"/>
-    </w:p>
+    <w:p/>
     <w:p>
       <w:r>
         <w:tab/>
@@ -1025,7 +1023,7 @@
 </file>
 
 <file path=word/styles.xml><?xml version="1.0" encoding="utf-8"?>
-<w:styles xmlns:mc="http://schemas.openxmlformats.org/markup-compatibility/2006" xmlns:r="http://schemas.openxmlformats.org/officeDocument/2006/relationships" xmlns:w="http://schemas.openxmlformats.org/wordprocessingml/2006/main" xmlns:w14="http://schemas.microsoft.com/office/word/2010/wordml" xmlns:w15="http://schemas.microsoft.com/office/word/2012/wordml" xmlns:w16se="http://schemas.microsoft.com/office/word/2015/wordml/symex" mc:Ignorable="w14 w15 w16se">
+<w:styles xmlns:mc="http://schemas.openxmlformats.org/markup-compatibility/2006" xmlns:r="http://schemas.openxmlformats.org/officeDocument/2006/relationships" xmlns:w="http://schemas.openxmlformats.org/wordprocessingml/2006/main" xmlns:w14="http://schemas.microsoft.com/office/word/2010/wordml" xmlns:w15="http://schemas.microsoft.com/office/word/2012/wordml" mc:Ignorable="w14 w15">
   <w:docDefaults>
     <w:rPrDefault>
       <w:rPr>
